--- a/法令ファイル/産業技術力強化法/産業技術力強化法（平成十二年法律第四十四号）.docx
+++ b/法令ファイル/産業技術力強化法/産業技術力強化法（平成十二年法律第四十四号）.docx
@@ -397,69 +397,45 @@
     </w:p>
     <w:p>
       <w:pPr>
-        <w:pStyle w:val="Heading6"/>
+        <w:pStyle w:val="ListBullet"/>
         <w:ind w:left="880"/>
       </w:pPr>
       <w:r>
         <w:t>一</w:t>
-      </w:r>
-    </w:p>
-    <w:p>
-      <w:pPr>
-        <w:ind w:left="880"/>
-      </w:pPr>
-      <w:r>
+        <w:br/>
         <w:t>特定研究開発等成果が得られた場合には、遅滞なく、国にその旨を報告することを受託者等が約すること。</w:t>
       </w:r>
     </w:p>
     <w:p>
       <w:pPr>
-        <w:pStyle w:val="Heading6"/>
+        <w:pStyle w:val="ListBullet"/>
         <w:ind w:left="880"/>
       </w:pPr>
       <w:r>
         <w:t>二</w:t>
-      </w:r>
-    </w:p>
-    <w:p>
-      <w:pPr>
-        <w:ind w:left="880"/>
-      </w:pPr>
-      <w:r>
+        <w:br/>
         <w:t>国が公共の利益のために特に必要があるとしてその理由を明らかにして求める場合には、無償で当該特許権等を利用する権利を国に許諾することを受託者等が約すること。</w:t>
       </w:r>
     </w:p>
     <w:p>
       <w:pPr>
-        <w:pStyle w:val="Heading6"/>
+        <w:pStyle w:val="ListBullet"/>
         <w:ind w:left="880"/>
       </w:pPr>
       <w:r>
         <w:t>三</w:t>
-      </w:r>
-    </w:p>
-    <w:p>
-      <w:pPr>
-        <w:ind w:left="880"/>
-      </w:pPr>
-      <w:r>
+        <w:br/>
         <w:t>当該特許権等を相当期間活用していないと認められ、かつ、当該特許権等を相当期間活用していないことについて正当な理由が認められない場合において、国が当該特許権等の活用を促進するために特に必要があるとしてその理由を明らかにして求めるときは、当該特許権等を利用する権利を第三者に許諾することを受託者等が約すること。</w:t>
       </w:r>
     </w:p>
     <w:p>
       <w:pPr>
-        <w:pStyle w:val="Heading6"/>
+        <w:pStyle w:val="ListBullet"/>
         <w:ind w:left="880"/>
       </w:pPr>
       <w:r>
         <w:t>四</w:t>
-      </w:r>
-    </w:p>
-    <w:p>
-      <w:pPr>
-        <w:ind w:left="880"/>
-      </w:pPr>
-      <w:r>
+        <w:br/>
         <w:t>当該特許権等の移転又は当該特許権等を利用する権利であって政令で定めるものの設定若しくは移転の承諾をしようとするときは、合併又は分割により移転する場合及び当該特許権等の活用に支障を及ぼすおそれがない場合として政令で定める場合を除き、あらかじめ国の承認を受けることを受託者等が約すること。</w:t>
       </w:r>
     </w:p>
@@ -538,69 +514,45 @@
     </w:p>
     <w:p>
       <w:pPr>
-        <w:pStyle w:val="Heading6"/>
+        <w:pStyle w:val="ListBullet"/>
         <w:ind w:left="880"/>
       </w:pPr>
       <w:r>
         <w:t>一</w:t>
-      </w:r>
-    </w:p>
-    <w:p>
-      <w:pPr>
-        <w:ind w:left="880"/>
-      </w:pPr>
-      <w:r>
+        <w:br/>
         <w:t>国立大学法人法附則第九条第一項又は独立行政法人国立高等専門学校機構法（平成十五年法律第百十三号）附則第八条第一項の規定により国立大学法人等が承継した特許権</w:t>
       </w:r>
     </w:p>
     <w:p>
       <w:pPr>
-        <w:pStyle w:val="Heading6"/>
+        <w:pStyle w:val="ListBullet"/>
         <w:ind w:left="880"/>
       </w:pPr>
       <w:r>
         <w:t>二</w:t>
-      </w:r>
-    </w:p>
-    <w:p>
-      <w:pPr>
-        <w:ind w:left="880"/>
-      </w:pPr>
-      <w:r>
+        <w:br/>
         <w:t>国立大学法人法附則第九条第一項又は独立行政法人国立高等専門学校機構法附則第八条第一項の規定により国立大学法人等が承継した特許を受ける権利（平成十九年三月三十一日までにされた特許出願（同年四月一日以後にする特許出願であって、特許法第四十四条第二項（同法第四十六条第六項において準用する場合を含む。）の規定により同年三月三十一日までにしたものとみなされるものを除く。以下この項において同じ。）に係るものに限る。）又は当該国立大学法人等が当該特許を受ける権利に基づいて取得した特許権</w:t>
       </w:r>
     </w:p>
     <w:p>
       <w:pPr>
-        <w:pStyle w:val="Heading6"/>
+        <w:pStyle w:val="ListBullet"/>
         <w:ind w:left="880"/>
       </w:pPr>
       <w:r>
         <w:t>三</w:t>
-      </w:r>
-    </w:p>
-    <w:p>
-      <w:pPr>
-        <w:ind w:left="880"/>
-      </w:pPr>
-      <w:r>
+        <w:br/>
         <w:t>国立大学法人等が平成十九年三月三十一日までに当該国立大学法人等の大学等研究者（学校教育法第一条に規定する大学の学長、副学長、学部長、教授、准教授、助教、講師、助手若しくはその他の職員のうち専ら研究に従事する者、同条に規定する高等専門学校の校長、教授、准教授、助教、講師、助手若しくはその他の職員のうち専ら研究に従事する者又は大学共同利用機関法人の長若しくはその職員のうち専ら研究に従事する者をいう。）から承継した特許権若しくは特許を受ける権利（同日までにされた特許出願に係るものに限る。）又は当該国立大学法人等が当該特許を受ける権利に基づいて取得した特許権</w:t>
       </w:r>
     </w:p>
     <w:p>
       <w:pPr>
-        <w:pStyle w:val="Heading6"/>
+        <w:pStyle w:val="ListBullet"/>
         <w:ind w:left="880"/>
       </w:pPr>
       <w:r>
         <w:t>四</w:t>
-      </w:r>
-    </w:p>
-    <w:p>
-      <w:pPr>
-        <w:ind w:left="880"/>
-      </w:pPr>
-      <w:r>
+        <w:br/>
         <w:t>大学等における技術に関する研究成果の民間事業者への移転の促進に関する法律第四条第一項の承認を受けた者（同法第五条第一項の変更の承認を受けた者を含む。以下この号において「承認事業者」という。）が国立大学法人等から譲渡を受けた特許権若しくは特許を受ける権利（前三号に掲げるものに限る。）又は当該特許を受ける権利に基づいて取得した特許権（平成十九年三月三十一日までにされた特許出願に係るものに限る。）であって、当該国立大学法人等が当該承認事業者から承継したもの</w:t>
       </w:r>
     </w:p>
@@ -631,7 +583,7 @@
         <w:pStyle w:val="Heading1"/>
       </w:pPr>
       <w:r>
-        <w:t>附　則（平成一四年一二月一一日法律第一四五号）</w:t>
+        <w:t>附則（平成一四年一二月一一日法律第一四五号）</w:t>
       </w:r>
     </w:p>
     <w:p>
@@ -645,6 +597,8 @@
     <w:p>
       <w:r>
         <w:t>この法律は、公布の日から施行する。</w:t>
+        <w:br/>
+        <w:t>ただし、第十五条から第十九条まで、第二十六条及び第二十七条並びに附則第六条から第三十四条までの規定は、平成十五年十月一日から施行する。</w:t>
       </w:r>
     </w:p>
     <w:p>
@@ -670,7 +624,7 @@
         <w:pStyle w:val="Heading1"/>
       </w:pPr>
       <w:r>
-        <w:t>附　則（平成一五年五月二三日法律第四七号）</w:t>
+        <w:t>附則（平成一五年五月二三日法律第四七号）</w:t>
       </w:r>
     </w:p>
     <w:p>
@@ -684,40 +638,38 @@
     <w:p>
       <w:r>
         <w:t>この法律は、平成十六年一月一日から施行する。</w:t>
+        <w:br/>
+        <w:t>ただし、次の各号に掲げる規定は、当該各号に定める日から施行する。</w:t>
       </w:r>
     </w:p>
     <w:p>
       <w:pPr>
-        <w:pStyle w:val="Heading6"/>
+        <w:pStyle w:val="ListBullet"/>
         <w:ind w:left="880"/>
       </w:pPr>
       <w:r>
         <w:t>一</w:t>
+        <w:br/>
+        <w:t>附則第十八条の規定</w:t>
+        <w:br/>
+        <w:br/>
+        <w:br/>
+        <w:t>公布の日</w:t>
       </w:r>
     </w:p>
     <w:p>
       <w:pPr>
-        <w:ind w:left="880"/>
-      </w:pPr>
-      <w:r>
-        <w:t>附則第十八条の規定</w:t>
-      </w:r>
-    </w:p>
-    <w:p>
-      <w:pPr>
-        <w:pStyle w:val="Heading6"/>
+        <w:pStyle w:val="ListBullet"/>
         <w:ind w:left="880"/>
       </w:pPr>
       <w:r>
         <w:t>二</w:t>
-      </w:r>
-    </w:p>
-    <w:p>
-      <w:pPr>
-        <w:ind w:left="880"/>
-      </w:pPr>
-      <w:r>
+        <w:br/>
         <w:t>第一条中特許法第百七条、第百九十五条並びに別表第一号から第四号まで及び第六号の改正規定、第二条中実用新案法第三十一条及び第五十四条の改正規定、第三条中意匠法第四十二条及び第六十七条の改正規定、第四条中商標法第四十条、第四十一条の二、第六十五条の七及び第七十六条の改正規定、第五条中特許協力条約に基づく国際出願等に関する法律第十八条の改正規定、第六条中工業所有権に関する手続等の特例に関する法律第四十条の改正規定（同条第一項に係る部分を除く。）並びに第七条及び第八条の規定並びに附則第二条第二項から第六項まで、第三条第二項及び第三項、第四条第一項、第五条第一項、第七条から第十一条まで、第十六条並びに第十九条の規定</w:t>
+        <w:br/>
+        <w:br/>
+        <w:br/>
+        <w:t>平成十六年四月一日</w:t>
       </w:r>
     </w:p>
     <w:p>
@@ -756,7 +708,7 @@
         <w:pStyle w:val="Heading1"/>
       </w:pPr>
       <w:r>
-        <w:t>附　則（平成一五年七月一六日法律第一一七号）</w:t>
+        <w:t>附則（平成一五年七月一六日法律第一一七号）</w:t>
       </w:r>
     </w:p>
     <w:p>
@@ -795,7 +747,7 @@
         <w:pStyle w:val="Heading1"/>
       </w:pPr>
       <w:r>
-        <w:t>附　則（平成一五年七月一六日法律第一一九号）</w:t>
+        <w:t>附則（平成一五年七月一六日法律第一一九号）</w:t>
       </w:r>
     </w:p>
     <w:p>
@@ -834,7 +786,7 @@
         <w:pStyle w:val="Heading1"/>
       </w:pPr>
       <w:r>
-        <w:t>附　則（平成一七年七月一五日法律第八三号）</w:t>
+        <w:t>附則（平成一七年七月一五日法律第八三号）</w:t>
       </w:r>
     </w:p>
     <w:p>
@@ -865,35 +817,23 @@
     </w:p>
     <w:p>
       <w:pPr>
-        <w:pStyle w:val="Heading6"/>
+        <w:pStyle w:val="ListBullet"/>
         <w:ind w:left="880"/>
       </w:pPr>
       <w:r>
         <w:t>一～十五</w:t>
-      </w:r>
-    </w:p>
-    <w:p>
-      <w:pPr>
-        <w:ind w:left="880"/>
-      </w:pPr>
-      <w:r>
+        <w:br/>
         <w:t>略</w:t>
       </w:r>
     </w:p>
     <w:p>
       <w:pPr>
-        <w:pStyle w:val="Heading6"/>
+        <w:pStyle w:val="ListBullet"/>
         <w:ind w:left="880"/>
       </w:pPr>
       <w:r>
         <w:t>十六</w:t>
-      </w:r>
-    </w:p>
-    <w:p>
-      <w:pPr>
-        <w:ind w:left="880"/>
-      </w:pPr>
-      <w:r>
+        <w:br/>
         <w:t>産業技術力強化法（平成十二年法律第四十四号）附則第二条</w:t>
       </w:r>
     </w:p>
@@ -907,7 +847,7 @@
         <w:pStyle w:val="Heading1"/>
       </w:pPr>
       <w:r>
-        <w:t>附　則（平成一九年五月一一日法律第三六号）</w:t>
+        <w:t>附則（平成一九年五月一一日法律第三六号）</w:t>
       </w:r>
     </w:p>
     <w:p>
@@ -959,7 +899,7 @@
         <w:pStyle w:val="Heading1"/>
       </w:pPr>
       <w:r>
-        <w:t>附　則（平成二一年四月三〇日法律第二九号）</w:t>
+        <w:t>附則（平成二一年四月三〇日法律第二九号）</w:t>
       </w:r>
     </w:p>
     <w:p>
@@ -973,23 +913,23 @@
     <w:p>
       <w:r>
         <w:t>この法律は、公布の日から起算して三月を超えない範囲内において政令で定める日から施行する。</w:t>
+        <w:br/>
+        <w:t>ただし、次の各号に掲げる規定は、当該各号に定める日から施行する。</w:t>
       </w:r>
     </w:p>
     <w:p>
       <w:pPr>
-        <w:pStyle w:val="Heading6"/>
+        <w:pStyle w:val="ListBullet"/>
         <w:ind w:left="880"/>
       </w:pPr>
       <w:r>
         <w:t>一</w:t>
-      </w:r>
-    </w:p>
-    <w:p>
-      <w:pPr>
-        <w:ind w:left="880"/>
-      </w:pPr>
-      <w:r>
+        <w:br/>
         <w:t>第一条中産業活力再生特別措置法第二十四条の次に一条を加える改正規定並びに次条及び附則第十三条の規定</w:t>
+        <w:br/>
+        <w:br/>
+        <w:br/>
+        <w:t>公布の日</w:t>
       </w:r>
     </w:p>
     <w:p>
@@ -1041,7 +981,7 @@
         <w:pStyle w:val="Heading1"/>
       </w:pPr>
       <w:r>
-        <w:t>附　則（平成二三年六月八日法律第六三号）</w:t>
+        <w:t>附則（平成二三年六月八日法律第六三号）</w:t>
       </w:r>
     </w:p>
     <w:p>
@@ -1093,7 +1033,7 @@
         <w:pStyle w:val="Heading1"/>
       </w:pPr>
       <w:r>
-        <w:t>附　則（平成二六年五月一四日法律第三六号）</w:t>
+        <w:t>附則（平成二六年五月一四日法律第三六号）</w:t>
       </w:r>
     </w:p>
     <w:p>
@@ -1119,7 +1059,7 @@
         <w:pStyle w:val="Heading1"/>
       </w:pPr>
       <w:r>
-        <w:t>附　則（平成三〇年五月三〇日法律第三三号）</w:t>
+        <w:t>附則（平成三〇年五月三〇日法律第三三号）</w:t>
       </w:r>
     </w:p>
     <w:p>
@@ -1133,74 +1073,68 @@
     <w:p>
       <w:r>
         <w:t>この法律は、公布の日から起算して一年六月を超えない範囲内において政令で定める日から施行する。</w:t>
+        <w:br/>
+        <w:t>ただし、次の各号に掲げる規定は、当該各号に定める日から施行する。</w:t>
       </w:r>
     </w:p>
     <w:p>
       <w:pPr>
-        <w:pStyle w:val="Heading6"/>
+        <w:pStyle w:val="ListBullet"/>
         <w:ind w:left="880"/>
       </w:pPr>
       <w:r>
         <w:t>一</w:t>
+        <w:br/>
+        <w:t>附則第十八条及び第三十四条の規定</w:t>
+        <w:br/>
+        <w:br/>
+        <w:br/>
+        <w:t>公布の日</w:t>
       </w:r>
     </w:p>
     <w:p>
       <w:pPr>
+        <w:pStyle w:val="ListBullet"/>
         <w:ind w:left="880"/>
       </w:pPr>
       <w:r>
-        <w:t>附則第十八条及び第三十四条の規定</w:t>
+        <w:t>二</w:t>
+        <w:br/>
+        <w:t>第三条中特許法第三十条第一項及び第二項の改正規定、第四条中意匠法第四条第一項及び第二項の改正規定並びに第五条中商標法第十条第一項の改正規定並びに附則第十条、第十二条、第十四条、第十六条及び第三十三条の規定</w:t>
+        <w:br/>
+        <w:br/>
+        <w:br/>
+        <w:t>公布の日から起算して十日を経過した日</w:t>
       </w:r>
     </w:p>
     <w:p>
       <w:pPr>
-        <w:pStyle w:val="Heading6"/>
+        <w:pStyle w:val="ListBullet"/>
         <w:ind w:left="880"/>
       </w:pPr>
       <w:r>
-        <w:t>二</w:t>
+        <w:t>三</w:t>
+        <w:br/>
+        <w:t>第一条中不正競争防止法第二条第一項第十一号の改正規定（同号を同項第十七号とする部分を除く。）、同項第十二号の改正規定（同号を同項第十八号とする部分を除く。）、同条第七項の改正規定（「（電子的方法、磁気的方法その他の人の知覚によって認識することができない方法をいう。）」を削る部分及び同項を同条第八項とする部分を除く。）及び第十九条第一項第八号の改正規定（「第二条第一項第十一号及び第十二号」を「第二条第一項第十七号及び第十八号」に、「同項第十一号及び第十二号」を「同項第十七号及び第十八号」に改める部分及び同号を同項第九号とする部分を除く。）並びに次条第二項及び附則第六条の規定</w:t>
+        <w:br/>
+        <w:br/>
+        <w:br/>
+        <w:t>公布の日から起算して六月を超えない範囲内において政令で定める日</w:t>
       </w:r>
     </w:p>
     <w:p>
       <w:pPr>
-        <w:ind w:left="880"/>
-      </w:pPr>
-      <w:r>
-        <w:t>第三条中特許法第三十条第一項及び第二項の改正規定、第四条中意匠法第四条第一項及び第二項の改正規定並びに第五条中商標法第十条第一項の改正規定並びに附則第十条、第十二条、第十四条、第十六条及び第三十三条の規定</w:t>
-      </w:r>
-    </w:p>
-    <w:p>
-      <w:pPr>
-        <w:pStyle w:val="Heading6"/>
-        <w:ind w:left="880"/>
-      </w:pPr>
-      <w:r>
-        <w:t>三</w:t>
-      </w:r>
-    </w:p>
-    <w:p>
-      <w:pPr>
-        <w:ind w:left="880"/>
-      </w:pPr>
-      <w:r>
-        <w:t>第一条中不正競争防止法第二条第一項第十一号の改正規定（同号を同項第十七号とする部分を除く。）、同項第十二号の改正規定（同号を同項第十八号とする部分を除く。）、同条第七項の改正規定（「（電子的方法、磁気的方法その他の人の知覚によって認識することができない方法をいう。）」を削る部分及び同項を同条第八項とする部分を除く。）及び第十九条第一項第八号の改正規定（「第二条第一項第十一号及び第十二号」を「第二条第一項第十七号及び第十八号」に、「同項第十一号及び第十二号」を「同項第十七号及び第十八号」に改める部分及び同号を同項第九号とする部分を除く。）並びに次条第二項及び附則第六条の規定</w:t>
-      </w:r>
-    </w:p>
-    <w:p>
-      <w:pPr>
-        <w:pStyle w:val="Heading6"/>
+        <w:pStyle w:val="ListBullet"/>
         <w:ind w:left="880"/>
       </w:pPr>
       <w:r>
         <w:t>四</w:t>
-      </w:r>
-    </w:p>
-    <w:p>
-      <w:pPr>
-        <w:ind w:left="880"/>
-      </w:pPr>
-      <w:r>
+        <w:br/>
         <w:t>第三条中特許法第百七条第三項の改正規定、第百九条の見出しを削り、同条の前に見出しを付し、同条の次に一条を加える改正規定、第百十二条第一項及び第六項の改正規定、第百九十五条第六項の改正規定並びに第百九十五条の二の見出しを削り、同条の前に見出しを付し、同条の次に一条を加える改正規定並びに第六条及び第七条の規定並びに附則第十一条、第十五条、第二十三条及び第二十五条から第三十二条までの規定</w:t>
+        <w:br/>
+        <w:br/>
+        <w:br/>
+        <w:t>公布の日から起算して一年を超えない範囲内において政令で定める日</w:t>
       </w:r>
     </w:p>
     <w:sectPr>
@@ -1223,7 +1157,7 @@
     </w:pPr>
     <w:r>
       <w:tab/>
-      <w:t>WeGov v0.1 - FTS141</w:t>
+      <w:t>WeGov v0.2 - FTS141</w:t>
     </w:r>
   </w:p>
 </w:ftr>
